--- a/Group31-a1/02/Exercise_02.docx
+++ b/Group31-a1/02/Exercise_02.docx
@@ -42,6 +42,174 @@
         <w:rPr>
           <w:lang w:val="en-US"/>
         </w:rPr>
+        <w:t>GameUtils</w:t>
+      </w:r>
+      <w:proofErr w:type="spellEnd"/>
+      <w:r>
+        <w:rPr>
+          <w:lang w:val="en-US"/>
+        </w:rPr>
+        <w:t>:</w:t>
+      </w:r>
+    </w:p>
+    <w:p>
+      <w:pPr>
+        <w:rPr>
+          <w:lang w:val="en-US"/>
+        </w:rPr>
+      </w:pPr>
+      <w:r>
+        <w:rPr>
+          <w:lang w:val="en-US"/>
+        </w:rPr>
+        <w:t xml:space="preserve">As we were developing </w:t>
+      </w:r>
+      <w:r>
+        <w:rPr>
+          <w:lang w:val="en-US"/>
+        </w:rPr>
+        <w:t xml:space="preserve">the classes, we realized that there are some global methods used by all classes that do not belong to a specific class per se. Those are convenience methods like </w:t>
+      </w:r>
+      <w:proofErr w:type="spellStart"/>
+      <w:r>
+        <w:rPr>
+          <w:lang w:val="en-US"/>
+        </w:rPr>
+        <w:t>generateCoordinatesFromStartEnd</w:t>
+      </w:r>
+      <w:proofErr w:type="spellEnd"/>
+      <w:r>
+        <w:rPr>
+          <w:lang w:val="en-US"/>
+        </w:rPr>
+        <w:t xml:space="preserve"> which take two Coordin</w:t>
+      </w:r>
+      <w:r>
+        <w:rPr>
+          <w:lang w:val="en-US"/>
+        </w:rPr>
+        <w:t>a</w:t>
+      </w:r>
+      <w:r>
+        <w:rPr>
+          <w:lang w:val="en-US"/>
+        </w:rPr>
+        <w:t>te</w:t>
+      </w:r>
+      <w:r>
+        <w:rPr>
+          <w:lang w:val="en-US"/>
+        </w:rPr>
+        <w:t xml:space="preserve"> objects</w:t>
+      </w:r>
+      <w:r>
+        <w:rPr>
+          <w:lang w:val="en-US"/>
+        </w:rPr>
+        <w:t xml:space="preserve"> as input and produce a </w:t>
+      </w:r>
+      <w:r>
+        <w:rPr>
+          <w:lang w:val="en-US"/>
+        </w:rPr>
+        <w:t>list</w:t>
+      </w:r>
+      <w:r>
+        <w:rPr>
+          <w:lang w:val="en-US"/>
+        </w:rPr>
+        <w:t xml:space="preserve"> of all the </w:t>
+      </w:r>
+      <w:r>
+        <w:rPr>
+          <w:lang w:val="en-US"/>
+        </w:rPr>
+        <w:t>c</w:t>
+      </w:r>
+      <w:r>
+        <w:rPr>
+          <w:lang w:val="en-US"/>
+        </w:rPr>
+        <w:t>oordinates contained between those two Coord</w:t>
+      </w:r>
+      <w:r>
+        <w:rPr>
+          <w:lang w:val="en-US"/>
+        </w:rPr>
+        <w:t>inate objects</w:t>
+      </w:r>
+      <w:r>
+        <w:rPr>
+          <w:lang w:val="en-US"/>
+        </w:rPr>
+        <w:t>.</w:t>
+      </w:r>
+    </w:p>
+    <w:p>
+      <w:pPr>
+        <w:rPr>
+          <w:lang w:val="en-US"/>
+        </w:rPr>
+      </w:pPr>
+      <w:r>
+        <w:rPr>
+          <w:lang w:val="en-US"/>
+        </w:rPr>
+        <w:t xml:space="preserve">It could be argued that those </w:t>
+      </w:r>
+      <w:r>
+        <w:rPr>
+          <w:lang w:val="en-US"/>
+        </w:rPr>
+        <w:t>functionalit</w:t>
+      </w:r>
+      <w:r>
+        <w:rPr>
+          <w:lang w:val="en-US"/>
+        </w:rPr>
+        <w:t>ies</w:t>
+      </w:r>
+      <w:r>
+        <w:rPr>
+          <w:lang w:val="en-US"/>
+        </w:rPr>
+        <w:t xml:space="preserve"> should belong </w:t>
+      </w:r>
+      <w:r>
+        <w:rPr>
+          <w:lang w:val="en-US"/>
+        </w:rPr>
+        <w:t>to the respective objects using them</w:t>
+      </w:r>
+      <w:r>
+        <w:rPr>
+          <w:lang w:val="en-US"/>
+        </w:rPr>
+        <w:t>. For example</w:t>
+      </w:r>
+      <w:r>
+        <w:rPr>
+          <w:lang w:val="en-US"/>
+        </w:rPr>
+        <w:t>,</w:t>
+      </w:r>
+      <w:r>
+        <w:rPr>
+          <w:lang w:val="en-US"/>
+        </w:rPr>
+        <w:t xml:space="preserve"> the input validation should </w:t>
+      </w:r>
+      <w:r>
+        <w:rPr>
+          <w:lang w:val="en-US"/>
+        </w:rPr>
+        <w:t xml:space="preserve">belong to </w:t>
+      </w:r>
+      <w:proofErr w:type="spellStart"/>
+      <w:r>
+        <w:rPr>
+          <w:lang w:val="en-US"/>
+        </w:rPr>
         <w:t>GameMaster</w:t>
       </w:r>
       <w:proofErr w:type="spellEnd"/>
@@ -49,6 +217,571 @@
         <w:rPr>
           <w:lang w:val="en-US"/>
         </w:rPr>
+        <w:t>,</w:t>
+      </w:r>
+      <w:r>
+        <w:rPr>
+          <w:lang w:val="en-US"/>
+        </w:rPr>
+        <w:t xml:space="preserve"> who is responsible for adhering to the rules of the game</w:t>
+      </w:r>
+      <w:r>
+        <w:rPr>
+          <w:lang w:val="en-US"/>
+        </w:rPr>
+        <w:t>. Or it could belong to</w:t>
+      </w:r>
+      <w:r>
+        <w:rPr>
+          <w:lang w:val="en-US"/>
+        </w:rPr>
+        <w:t xml:space="preserve"> the Player itself</w:t>
+      </w:r>
+      <w:r>
+        <w:rPr>
+          <w:lang w:val="en-US"/>
+        </w:rPr>
+        <w:t>, making the Player responsible for checking herself or her opponent</w:t>
+      </w:r>
+      <w:r>
+        <w:rPr>
+          <w:lang w:val="en-US"/>
+        </w:rPr>
+        <w:t xml:space="preserve">. </w:t>
+      </w:r>
+      <w:r>
+        <w:rPr>
+          <w:lang w:val="en-US"/>
+        </w:rPr>
+        <w:t xml:space="preserve">In our opinion, </w:t>
+      </w:r>
+      <w:r>
+        <w:rPr>
+          <w:lang w:val="en-US"/>
+        </w:rPr>
+        <w:t xml:space="preserve">the design looks less cluttered with a </w:t>
+      </w:r>
+      <w:proofErr w:type="spellStart"/>
+      <w:r>
+        <w:rPr>
+          <w:lang w:val="en-US"/>
+        </w:rPr>
+        <w:t>GameUtils</w:t>
+      </w:r>
+      <w:proofErr w:type="spellEnd"/>
+      <w:r>
+        <w:rPr>
+          <w:lang w:val="en-US"/>
+        </w:rPr>
+        <w:t xml:space="preserve"> class</w:t>
+      </w:r>
+      <w:r>
+        <w:rPr>
+          <w:lang w:val="en-US"/>
+        </w:rPr>
+        <w:t xml:space="preserve">, as it serves as an addition to the </w:t>
+      </w:r>
+      <w:proofErr w:type="spellStart"/>
+      <w:r>
+        <w:rPr>
+          <w:lang w:val="en-US"/>
+        </w:rPr>
+        <w:t>GameMaster</w:t>
+      </w:r>
+      <w:proofErr w:type="spellEnd"/>
+      <w:r>
+        <w:rPr>
+          <w:lang w:val="en-US"/>
+        </w:rPr>
+        <w:t xml:space="preserve"> having all the methods the </w:t>
+      </w:r>
+      <w:proofErr w:type="spellStart"/>
+      <w:r>
+        <w:rPr>
+          <w:lang w:val="en-US"/>
+        </w:rPr>
+        <w:t>GameMaster</w:t>
+      </w:r>
+      <w:proofErr w:type="spellEnd"/>
+      <w:r>
+        <w:rPr>
+          <w:lang w:val="en-US"/>
+        </w:rPr>
+        <w:t xml:space="preserve"> needs to make sure the rules are adhered.</w:t>
+      </w:r>
+    </w:p>
+    <w:p>
+      <w:pPr>
+        <w:rPr>
+          <w:lang w:val="en-US"/>
+        </w:rPr>
+      </w:pPr>
+      <w:r>
+        <w:rPr>
+          <w:lang w:val="en-US"/>
+        </w:rPr>
+        <w:t xml:space="preserve">Furthermore, the </w:t>
+      </w:r>
+      <w:proofErr w:type="spellStart"/>
+      <w:r>
+        <w:rPr>
+          <w:lang w:val="en-US"/>
+        </w:rPr>
+        <w:t>GameUtils</w:t>
+      </w:r>
+      <w:proofErr w:type="spellEnd"/>
+      <w:r>
+        <w:rPr>
+          <w:lang w:val="en-US"/>
+        </w:rPr>
+        <w:t xml:space="preserve"> class can contain global final rules of the game like the GAMESIZE and parameters for the </w:t>
+      </w:r>
+      <w:proofErr w:type="spellStart"/>
+      <w:r>
+        <w:rPr>
+          <w:lang w:val="en-US"/>
+        </w:rPr>
+        <w:t>PlayerComputer</w:t>
+      </w:r>
+      <w:proofErr w:type="spellEnd"/>
+      <w:r>
+        <w:rPr>
+          <w:lang w:val="en-US"/>
+        </w:rPr>
+        <w:t xml:space="preserve"> random number generation.</w:t>
+      </w:r>
+    </w:p>
+    <w:p>
+      <w:pPr>
+        <w:rPr>
+          <w:lang w:val="en-US"/>
+        </w:rPr>
+      </w:pPr>
+    </w:p>
+    <w:p>
+      <w:pPr>
+        <w:rPr>
+          <w:lang w:val="en-US"/>
+        </w:rPr>
+      </w:pPr>
+      <w:r>
+        <w:rPr>
+          <w:lang w:val="en-US"/>
+        </w:rPr>
+        <w:t>Coordinate:</w:t>
+      </w:r>
+    </w:p>
+    <w:p>
+      <w:pPr>
+        <w:rPr>
+          <w:lang w:val="en-US"/>
+        </w:rPr>
+      </w:pPr>
+      <w:r>
+        <w:rPr>
+          <w:lang w:val="en-US"/>
+        </w:rPr>
+        <w:t xml:space="preserve">We decided to not fall for the </w:t>
+      </w:r>
+      <w:r>
+        <w:rPr>
+          <w:lang w:val="en-US"/>
+        </w:rPr>
+        <w:t>PRIMITIVE OBSESSION</w:t>
+      </w:r>
+      <w:r>
+        <w:rPr>
+          <w:lang w:val="en-US"/>
+        </w:rPr>
+        <w:t xml:space="preserve"> pattern and give the coordinates of the grid an own representation. This </w:t>
+      </w:r>
+      <w:r>
+        <w:rPr>
+          <w:lang w:val="en-US"/>
+        </w:rPr>
+        <w:t xml:space="preserve">facilitates the usage among different classes. This encapsulation makes it possible to change the </w:t>
+      </w:r>
+      <w:r>
+        <w:rPr>
+          <w:lang w:val="en-US"/>
+        </w:rPr>
+        <w:t xml:space="preserve">internal representation, </w:t>
+      </w:r>
+      <w:proofErr w:type="gramStart"/>
+      <w:r>
+        <w:rPr>
+          <w:lang w:val="en-US"/>
+        </w:rPr>
+        <w:t>as long as</w:t>
+      </w:r>
+      <w:proofErr w:type="gramEnd"/>
+      <w:r>
+        <w:rPr>
+          <w:lang w:val="en-US"/>
+        </w:rPr>
+        <w:t xml:space="preserve"> the basic functions </w:t>
+      </w:r>
+      <w:proofErr w:type="spellStart"/>
+      <w:r>
+        <w:rPr>
+          <w:lang w:val="en-US"/>
+        </w:rPr>
+        <w:t>getRow</w:t>
+      </w:r>
+      <w:proofErr w:type="spellEnd"/>
+      <w:r>
+        <w:rPr>
+          <w:lang w:val="en-US"/>
+        </w:rPr>
+        <w:t xml:space="preserve"> and </w:t>
+      </w:r>
+      <w:proofErr w:type="spellStart"/>
+      <w:r>
+        <w:rPr>
+          <w:lang w:val="en-US"/>
+        </w:rPr>
+        <w:t>getCol</w:t>
+      </w:r>
+      <w:proofErr w:type="spellEnd"/>
+      <w:r>
+        <w:rPr>
+          <w:lang w:val="en-US"/>
+        </w:rPr>
+        <w:t xml:space="preserve"> are supplied.</w:t>
+      </w:r>
+      <w:r>
+        <w:rPr>
+          <w:lang w:val="en-US"/>
+        </w:rPr>
+        <w:t xml:space="preserve"> It makes it possible to implement different methods of comparing Coordinate objects for example.</w:t>
+      </w:r>
+    </w:p>
+    <w:p>
+      <w:pPr>
+        <w:rPr>
+          <w:lang w:val="en-US"/>
+        </w:rPr>
+      </w:pPr>
+      <w:r>
+        <w:rPr>
+          <w:lang w:val="en-US"/>
+        </w:rPr>
+        <w:t xml:space="preserve">Towards the end of the assignment, we realized that this class could benefit from the </w:t>
+      </w:r>
+      <w:r>
+        <w:rPr>
+          <w:lang w:val="en-US"/>
+        </w:rPr>
+        <w:t>FLYWEIGHT pattern</w:t>
+      </w:r>
+    </w:p>
+    <w:p>
+      <w:pPr>
+        <w:rPr>
+          <w:lang w:val="en-US"/>
+        </w:rPr>
+      </w:pPr>
+    </w:p>
+    <w:p>
+      <w:pPr>
+        <w:rPr>
+          <w:lang w:val="en-US"/>
+        </w:rPr>
+      </w:pPr>
+      <w:r>
+        <w:rPr>
+          <w:lang w:val="en-US"/>
+        </w:rPr>
+        <w:t>User Input:</w:t>
+      </w:r>
+    </w:p>
+    <w:p>
+      <w:pPr>
+        <w:rPr>
+          <w:lang w:val="en-US"/>
+        </w:rPr>
+      </w:pPr>
+      <w:r>
+        <w:rPr>
+          <w:lang w:val="en-US"/>
+        </w:rPr>
+        <w:t>We decided to use input validation within the functions which accept human user input (</w:t>
+      </w:r>
+      <w:proofErr w:type="spellStart"/>
+      <w:r>
+        <w:rPr>
+          <w:lang w:val="en-US"/>
+        </w:rPr>
+        <w:t>callShot</w:t>
+      </w:r>
+      <w:proofErr w:type="spellEnd"/>
+      <w:r>
+        <w:rPr>
+          <w:lang w:val="en-US"/>
+        </w:rPr>
+        <w:t xml:space="preserve"> and </w:t>
+      </w:r>
+      <w:proofErr w:type="spellStart"/>
+      <w:r>
+        <w:rPr>
+          <w:lang w:val="en-US"/>
+        </w:rPr>
+        <w:t>placeFleet</w:t>
+      </w:r>
+      <w:proofErr w:type="spellEnd"/>
+      <w:r>
+        <w:rPr>
+          <w:lang w:val="en-US"/>
+        </w:rPr>
+        <w:t>) in favor of contract (for example do not allow invalid Coordinate to be created in the constructor). The reason is that we don’t know yet how to properly implement an error handling. So given the user inputs a wrong Coordinate (invalid, wrong format), the error would be thrown but not handled and the game ends.</w:t>
+      </w:r>
+    </w:p>
+    <w:p>
+      <w:pPr>
+        <w:rPr>
+          <w:lang w:val="en-US"/>
+        </w:rPr>
+      </w:pPr>
+      <w:r>
+        <w:rPr>
+          <w:lang w:val="en-US"/>
+        </w:rPr>
+        <w:t>With input validation we tried to catch all possible errors a user could commit to make sure the subsequent objects receive valid Coordinate</w:t>
+      </w:r>
+      <w:r>
+        <w:rPr>
+          <w:lang w:val="en-US"/>
+        </w:rPr>
+        <w:t xml:space="preserve"> objects / list of Coordinate objects</w:t>
+      </w:r>
+      <w:r>
+        <w:rPr>
+          <w:lang w:val="en-US"/>
+        </w:rPr>
+        <w:t xml:space="preserve">. Subsequent objects rely on that validation and assume every </w:t>
+      </w:r>
+      <w:r>
+        <w:rPr>
+          <w:lang w:val="en-US"/>
+        </w:rPr>
+        <w:t xml:space="preserve">input from the user </w:t>
+      </w:r>
+      <w:r>
+        <w:rPr>
+          <w:lang w:val="en-US"/>
+        </w:rPr>
+        <w:t>they receive was properly checked.</w:t>
+      </w:r>
+    </w:p>
+    <w:p>
+      <w:pPr>
+        <w:rPr>
+          <w:lang w:val="en-US"/>
+        </w:rPr>
+      </w:pPr>
+    </w:p>
+    <w:p>
+      <w:pPr>
+        <w:rPr>
+          <w:lang w:val="en-US"/>
+        </w:rPr>
+      </w:pPr>
+      <w:r>
+        <w:rPr>
+          <w:lang w:val="en-US"/>
+        </w:rPr>
+        <w:t>Player:</w:t>
+      </w:r>
+    </w:p>
+    <w:p>
+      <w:pPr>
+        <w:rPr>
+          <w:lang w:val="en-US"/>
+        </w:rPr>
+      </w:pPr>
+      <w:r>
+        <w:rPr>
+          <w:lang w:val="en-US"/>
+        </w:rPr>
+        <w:t xml:space="preserve">We decided against a Player interface in favor of an abstract class Player. Initially, we implemented an interface Player, but realized that the two implementations </w:t>
+      </w:r>
+      <w:proofErr w:type="spellStart"/>
+      <w:r>
+        <w:rPr>
+          <w:lang w:val="en-US"/>
+        </w:rPr>
+        <w:t>PlayerHuman</w:t>
+      </w:r>
+      <w:proofErr w:type="spellEnd"/>
+      <w:r>
+        <w:rPr>
+          <w:lang w:val="en-US"/>
+        </w:rPr>
+        <w:t xml:space="preserve"> and </w:t>
+      </w:r>
+      <w:proofErr w:type="spellStart"/>
+      <w:r>
+        <w:rPr>
+          <w:lang w:val="en-US"/>
+        </w:rPr>
+        <w:t>PlayerComputer</w:t>
+      </w:r>
+      <w:proofErr w:type="spellEnd"/>
+      <w:r>
+        <w:rPr>
+          <w:lang w:val="en-US"/>
+        </w:rPr>
+        <w:t xml:space="preserve"> only differ in the methods </w:t>
+      </w:r>
+      <w:proofErr w:type="spellStart"/>
+      <w:r>
+        <w:rPr>
+          <w:lang w:val="en-US"/>
+        </w:rPr>
+        <w:t>callShot</w:t>
+      </w:r>
+      <w:proofErr w:type="spellEnd"/>
+      <w:r>
+        <w:rPr>
+          <w:lang w:val="en-US"/>
+        </w:rPr>
+        <w:t xml:space="preserve"> and </w:t>
+      </w:r>
+      <w:proofErr w:type="spellStart"/>
+      <w:r>
+        <w:rPr>
+          <w:lang w:val="en-US"/>
+        </w:rPr>
+        <w:t>placeFleet</w:t>
+      </w:r>
+      <w:proofErr w:type="spellEnd"/>
+      <w:r>
+        <w:rPr>
+          <w:lang w:val="en-US"/>
+        </w:rPr>
+        <w:t xml:space="preserve">, but have identical methods for </w:t>
+      </w:r>
+      <w:proofErr w:type="spellStart"/>
+      <w:r>
+        <w:rPr>
+          <w:lang w:val="en-US"/>
+        </w:rPr>
+        <w:t>receiveShot</w:t>
+      </w:r>
+      <w:proofErr w:type="spellEnd"/>
+      <w:r>
+        <w:rPr>
+          <w:lang w:val="en-US"/>
+        </w:rPr>
+        <w:t xml:space="preserve">, </w:t>
+      </w:r>
+      <w:proofErr w:type="spellStart"/>
+      <w:r>
+        <w:rPr>
+          <w:lang w:val="en-US"/>
+        </w:rPr>
+        <w:t>getBoatTypeString</w:t>
+      </w:r>
+      <w:proofErr w:type="spellEnd"/>
+      <w:r>
+        <w:rPr>
+          <w:lang w:val="en-US"/>
+        </w:rPr>
+        <w:t xml:space="preserve">, </w:t>
+      </w:r>
+      <w:proofErr w:type="spellStart"/>
+      <w:r>
+        <w:rPr>
+          <w:lang w:val="en-US"/>
+        </w:rPr>
+        <w:t>isHuman</w:t>
+      </w:r>
+      <w:proofErr w:type="spellEnd"/>
+      <w:r>
+        <w:rPr>
+          <w:lang w:val="en-US"/>
+        </w:rPr>
+        <w:t xml:space="preserve"> and </w:t>
+      </w:r>
+      <w:proofErr w:type="spellStart"/>
+      <w:r>
+        <w:rPr>
+          <w:lang w:val="en-US"/>
+        </w:rPr>
+        <w:t>hasLost</w:t>
+      </w:r>
+      <w:proofErr w:type="spellEnd"/>
+      <w:r>
+        <w:rPr>
+          <w:lang w:val="en-US"/>
+        </w:rPr>
+        <w:t>.</w:t>
+      </w:r>
+    </w:p>
+    <w:p>
+      <w:pPr>
+        <w:rPr>
+          <w:lang w:val="en-US"/>
+        </w:rPr>
+      </w:pPr>
+      <w:r>
+        <w:rPr>
+          <w:lang w:val="en-US"/>
+        </w:rPr>
+        <w:lastRenderedPageBreak/>
+        <w:t>So, an abstract class with both abstract and non-abstract methods seemed like a sensible way to go.</w:t>
+      </w:r>
+    </w:p>
+    <w:p>
+      <w:pPr>
+        <w:rPr>
+          <w:lang w:val="en-US"/>
+        </w:rPr>
+      </w:pPr>
+      <w:r>
+        <w:rPr>
+          <w:lang w:val="en-US"/>
+        </w:rPr>
+        <w:t xml:space="preserve">For further improvements, the </w:t>
+      </w:r>
+      <w:proofErr w:type="spellStart"/>
+      <w:r>
+        <w:rPr>
+          <w:lang w:val="en-US"/>
+        </w:rPr>
+        <w:t>PlayerComputer</w:t>
+      </w:r>
+      <w:proofErr w:type="spellEnd"/>
+      <w:r>
+        <w:rPr>
+          <w:lang w:val="en-US"/>
+        </w:rPr>
+        <w:t xml:space="preserve"> class would surely benefit from a STRATEGY pattern implementing different playing and placing strategies.</w:t>
+      </w:r>
+    </w:p>
+    <w:p>
+      <w:pPr>
+        <w:rPr>
+          <w:lang w:val="en-US"/>
+        </w:rPr>
+      </w:pPr>
+    </w:p>
+    <w:p>
+      <w:pPr>
+        <w:rPr>
+          <w:lang w:val="en-US"/>
+        </w:rPr>
+      </w:pPr>
+      <w:r>
+        <w:rPr>
+          <w:lang w:val="en-US"/>
+        </w:rPr>
+        <w:t>Fleet</w:t>
+      </w:r>
+      <w:r>
+        <w:rPr>
+          <w:lang w:val="en-US"/>
+        </w:rPr>
         <w:t xml:space="preserve"> &amp; </w:t>
       </w:r>
       <w:proofErr w:type="spellStart"/>
@@ -56,7 +789,7 @@
         <w:rPr>
           <w:lang w:val="en-US"/>
         </w:rPr>
-        <w:t>GameUtils</w:t>
+        <w:t>FleetSpec</w:t>
       </w:r>
       <w:proofErr w:type="spellEnd"/>
       <w:r>
@@ -76,274 +809,75 @@
         <w:rPr>
           <w:lang w:val="en-US"/>
         </w:rPr>
-        <w:t xml:space="preserve">As we were developing </w:t>
-      </w:r>
-      <w:r>
-        <w:rPr>
-          <w:lang w:val="en-US"/>
-        </w:rPr>
-        <w:t xml:space="preserve">the classes, we realized that there are some global methods used by all classes that do not belong to a specific class per se. Those are convenience methods like </w:t>
-      </w:r>
-    </w:p>
-    <w:p>
-      <w:pPr>
-        <w:rPr>
-          <w:lang w:val="en-US"/>
-        </w:rPr>
-      </w:pPr>
-    </w:p>
-    <w:p>
-      <w:pPr>
-        <w:rPr>
-          <w:lang w:val="en-US"/>
-        </w:rPr>
-      </w:pPr>
-      <w:r>
-        <w:rPr>
-          <w:lang w:val="en-US"/>
-        </w:rPr>
-        <w:t>User Input:</w:t>
-      </w:r>
-    </w:p>
-    <w:p>
-      <w:pPr>
-        <w:rPr>
-          <w:lang w:val="en-US"/>
-        </w:rPr>
-      </w:pPr>
-      <w:r>
-        <w:rPr>
-          <w:lang w:val="en-US"/>
-        </w:rPr>
-        <w:t>We decided to use input validation within the functions which accept human user input (</w:t>
-      </w:r>
-      <w:proofErr w:type="spellStart"/>
-      <w:r>
-        <w:rPr>
-          <w:lang w:val="en-US"/>
-        </w:rPr>
-        <w:t>callShot</w:t>
-      </w:r>
-      <w:proofErr w:type="spellEnd"/>
-      <w:r>
-        <w:rPr>
-          <w:lang w:val="en-US"/>
-        </w:rPr>
-        <w:t xml:space="preserve"> and </w:t>
-      </w:r>
-      <w:proofErr w:type="spellStart"/>
-      <w:r>
-        <w:rPr>
-          <w:lang w:val="en-US"/>
-        </w:rPr>
-        <w:t>placeFleet</w:t>
-      </w:r>
-      <w:proofErr w:type="spellEnd"/>
-      <w:r>
-        <w:rPr>
-          <w:lang w:val="en-US"/>
-        </w:rPr>
-        <w:t xml:space="preserve">) in </w:t>
-      </w:r>
-      <w:proofErr w:type="spellStart"/>
-      <w:r>
-        <w:rPr>
-          <w:lang w:val="en-US"/>
-        </w:rPr>
-        <w:t>favour</w:t>
-      </w:r>
-      <w:proofErr w:type="spellEnd"/>
-      <w:r>
-        <w:rPr>
-          <w:lang w:val="en-US"/>
-        </w:rPr>
-        <w:t xml:space="preserve"> of contract (for example do not allow invalid Coordinate to be created in the constructor). The reason is that we don’t know yet how to properly implement an error handling. So given the user inputs a wrong Coordinate (invalid, wrong format), the error would be thrown but not handled and the game ends.</w:t>
-      </w:r>
-    </w:p>
-    <w:p>
-      <w:pPr>
-        <w:rPr>
-          <w:lang w:val="en-US"/>
-        </w:rPr>
-      </w:pPr>
-      <w:r>
-        <w:rPr>
-          <w:lang w:val="en-US"/>
-        </w:rPr>
-        <w:t>With input validation we tried to catch all possible errors a user could commit to make sure the subsequent objects receive valid Coordinates. Subsequent objects rely on that validation and assume every Coordinate or list of Coordinates they receive was properly checked.</w:t>
-      </w:r>
-    </w:p>
-    <w:p>
-      <w:pPr>
-        <w:rPr>
-          <w:lang w:val="en-US"/>
-        </w:rPr>
-      </w:pPr>
-    </w:p>
-    <w:p>
-      <w:pPr>
-        <w:rPr>
-          <w:lang w:val="en-US"/>
-        </w:rPr>
-      </w:pPr>
-      <w:r>
-        <w:rPr>
-          <w:lang w:val="en-US"/>
-        </w:rPr>
-        <w:t>Player:</w:t>
-      </w:r>
-    </w:p>
-    <w:p>
-      <w:pPr>
-        <w:rPr>
-          <w:lang w:val="en-US"/>
-        </w:rPr>
-      </w:pPr>
-      <w:r>
-        <w:rPr>
-          <w:lang w:val="en-US"/>
-        </w:rPr>
-        <w:t xml:space="preserve">We decided against a Player interface in favor of an abstract class Player. Initially, we implemented an interface Player, but realized that the two implementations </w:t>
-      </w:r>
-      <w:proofErr w:type="spellStart"/>
-      <w:r>
-        <w:rPr>
-          <w:lang w:val="en-US"/>
-        </w:rPr>
-        <w:t>PlayerHuman</w:t>
-      </w:r>
-      <w:proofErr w:type="spellEnd"/>
-      <w:r>
-        <w:rPr>
-          <w:lang w:val="en-US"/>
-        </w:rPr>
-        <w:t xml:space="preserve"> and </w:t>
-      </w:r>
-      <w:proofErr w:type="spellStart"/>
-      <w:r>
-        <w:rPr>
-          <w:lang w:val="en-US"/>
-        </w:rPr>
-        <w:t>PlayerComputer</w:t>
-      </w:r>
-      <w:proofErr w:type="spellEnd"/>
-      <w:r>
-        <w:rPr>
-          <w:lang w:val="en-US"/>
-        </w:rPr>
-        <w:t xml:space="preserve"> only differ in the methods </w:t>
-      </w:r>
-      <w:proofErr w:type="spellStart"/>
-      <w:r>
-        <w:rPr>
-          <w:lang w:val="en-US"/>
-        </w:rPr>
-        <w:t>callShot</w:t>
-      </w:r>
-      <w:proofErr w:type="spellEnd"/>
-      <w:r>
-        <w:rPr>
-          <w:lang w:val="en-US"/>
-        </w:rPr>
-        <w:t xml:space="preserve"> and </w:t>
-      </w:r>
-      <w:proofErr w:type="spellStart"/>
-      <w:r>
-        <w:rPr>
-          <w:lang w:val="en-US"/>
-        </w:rPr>
-        <w:t>placeFleet</w:t>
-      </w:r>
-      <w:proofErr w:type="spellEnd"/>
-      <w:r>
-        <w:rPr>
-          <w:lang w:val="en-US"/>
-        </w:rPr>
-        <w:t xml:space="preserve">, but have identical methods for </w:t>
-      </w:r>
-      <w:proofErr w:type="spellStart"/>
-      <w:r>
-        <w:rPr>
-          <w:lang w:val="en-US"/>
-        </w:rPr>
-        <w:t>receiveShot</w:t>
-      </w:r>
-      <w:proofErr w:type="spellEnd"/>
-      <w:r>
-        <w:rPr>
-          <w:lang w:val="en-US"/>
-        </w:rPr>
-        <w:t xml:space="preserve">, </w:t>
-      </w:r>
-      <w:proofErr w:type="spellStart"/>
-      <w:r>
-        <w:rPr>
-          <w:lang w:val="en-US"/>
-        </w:rPr>
-        <w:t>getBoatTypeString</w:t>
-      </w:r>
-      <w:proofErr w:type="spellEnd"/>
-      <w:r>
-        <w:rPr>
-          <w:lang w:val="en-US"/>
-        </w:rPr>
-        <w:t xml:space="preserve">, </w:t>
-      </w:r>
-      <w:proofErr w:type="spellStart"/>
-      <w:r>
-        <w:rPr>
-          <w:lang w:val="en-US"/>
-        </w:rPr>
-        <w:t>isHuman</w:t>
-      </w:r>
-      <w:proofErr w:type="spellEnd"/>
-      <w:r>
-        <w:rPr>
-          <w:lang w:val="en-US"/>
-        </w:rPr>
-        <w:t xml:space="preserve"> and </w:t>
-      </w:r>
-      <w:proofErr w:type="spellStart"/>
-      <w:r>
-        <w:rPr>
-          <w:lang w:val="en-US"/>
-        </w:rPr>
-        <w:t>hasLost</w:t>
-      </w:r>
-      <w:proofErr w:type="spellEnd"/>
-      <w:r>
-        <w:rPr>
-          <w:lang w:val="en-US"/>
-        </w:rPr>
-        <w:t>.</w:t>
-      </w:r>
-    </w:p>
-    <w:p>
-      <w:pPr>
-        <w:rPr>
-          <w:lang w:val="en-US"/>
-        </w:rPr>
-      </w:pPr>
-      <w:r>
-        <w:rPr>
-          <w:lang w:val="en-US"/>
-        </w:rPr>
-        <w:t>So, an abstract class with both abstract and non-abstract methods seemed like a sensible way to go.</w:t>
-      </w:r>
-    </w:p>
-    <w:p>
-      <w:pPr>
-        <w:rPr>
-          <w:lang w:val="en-US"/>
-        </w:rPr>
-      </w:pPr>
-    </w:p>
-    <w:p>
-      <w:pPr>
-        <w:rPr>
-          <w:lang w:val="en-US"/>
-        </w:rPr>
-      </w:pPr>
+        <w:t xml:space="preserve">The Fleet makes use of the </w:t>
+      </w:r>
+      <w:r>
+        <w:rPr>
+          <w:lang w:val="en-US"/>
+        </w:rPr>
+        <w:t>ITERATOR</w:t>
+      </w:r>
+      <w:r>
+        <w:rPr>
+          <w:lang w:val="en-US"/>
+        </w:rPr>
+        <w:t xml:space="preserve"> pattern, as it must be able to provide an </w:t>
+      </w:r>
+      <w:proofErr w:type="spellStart"/>
+      <w:r>
+        <w:rPr>
+          <w:lang w:val="en-US"/>
+        </w:rPr>
+        <w:t>iterable</w:t>
+      </w:r>
+      <w:proofErr w:type="spellEnd"/>
+      <w:r>
+        <w:rPr>
+          <w:lang w:val="en-US"/>
+        </w:rPr>
+        <w:t xml:space="preserve"> collection of Boat objects, without revealing the concrete implementation.</w:t>
+      </w:r>
+    </w:p>
+    <w:p>
+      <w:pPr>
+        <w:rPr>
+          <w:lang w:val="en-US"/>
+        </w:rPr>
+      </w:pPr>
+      <w:r>
+        <w:rPr>
+          <w:lang w:val="en-US"/>
+        </w:rPr>
+        <w:t xml:space="preserve">We use the </w:t>
+      </w:r>
+      <w:proofErr w:type="spellStart"/>
+      <w:r>
+        <w:rPr>
+          <w:lang w:val="en-US"/>
+        </w:rPr>
+        <w:t>FleetSpec</w:t>
+      </w:r>
+      <w:proofErr w:type="spellEnd"/>
+      <w:r>
+        <w:rPr>
+          <w:lang w:val="en-US"/>
+        </w:rPr>
+        <w:t xml:space="preserve"> </w:t>
+      </w:r>
+      <w:proofErr w:type="spellStart"/>
+      <w:r>
+        <w:rPr>
+          <w:lang w:val="en-US"/>
+        </w:rPr>
+        <w:t>enum</w:t>
+      </w:r>
+      <w:proofErr w:type="spellEnd"/>
+      <w:r>
+        <w:rPr>
+          <w:lang w:val="en-US"/>
+        </w:rPr>
+        <w:t xml:space="preserve"> type to make debugging easier by enabling different amounts of Boats. Strictly speaking, it’s not necessary and different constructors in Fleet could serve the same purpose.</w:t>
+      </w:r>
     </w:p>
     <w:sectPr>
       <w:pgSz w:w="11906" w:h="16838"/>
@@ -918,6 +1452,28 @@
       <w:szCs w:val="26"/>
     </w:rPr>
   </w:style>
+  <w:style w:type="paragraph" w:styleId="Heading3">
+    <w:name w:val="heading 3"/>
+    <w:basedOn w:val="Normal"/>
+    <w:next w:val="Normal"/>
+    <w:link w:val="Heading3Char"/>
+    <w:uiPriority w:val="9"/>
+    <w:unhideWhenUsed/>
+    <w:qFormat/>
+    <w:rsid w:val="006E5BBA"/>
+    <w:pPr>
+      <w:keepNext/>
+      <w:keepLines/>
+      <w:spacing w:before="40" w:after="0"/>
+      <w:outlineLvl w:val="2"/>
+    </w:pPr>
+    <w:rPr>
+      <w:rFonts w:asciiTheme="majorHAnsi" w:eastAsiaTheme="majorEastAsia" w:hAnsiTheme="majorHAnsi" w:cstheme="majorBidi"/>
+      <w:color w:val="1F3763" w:themeColor="accent1" w:themeShade="7F"/>
+      <w:sz w:val="24"/>
+      <w:szCs w:val="24"/>
+    </w:rPr>
+  </w:style>
   <w:style w:type="character" w:default="1" w:styleId="DefaultParagraphFont">
     <w:name w:val="Default Paragraph Font"/>
     <w:uiPriority w:val="1"/>
@@ -969,6 +1525,19 @@
       <w:color w:val="2F5496" w:themeColor="accent1" w:themeShade="BF"/>
       <w:sz w:val="26"/>
       <w:szCs w:val="26"/>
+    </w:rPr>
+  </w:style>
+  <w:style w:type="character" w:customStyle="1" w:styleId="Heading3Char">
+    <w:name w:val="Heading 3 Char"/>
+    <w:basedOn w:val="DefaultParagraphFont"/>
+    <w:link w:val="Heading3"/>
+    <w:uiPriority w:val="9"/>
+    <w:rsid w:val="006E5BBA"/>
+    <w:rPr>
+      <w:rFonts w:asciiTheme="majorHAnsi" w:eastAsiaTheme="majorEastAsia" w:hAnsiTheme="majorHAnsi" w:cstheme="majorBidi"/>
+      <w:color w:val="1F3763" w:themeColor="accent1" w:themeShade="7F"/>
+      <w:sz w:val="24"/>
+      <w:szCs w:val="24"/>
     </w:rPr>
   </w:style>
 </w:styles>

--- a/Group31-a1/02/Exercise_02.docx
+++ b/Group31-a1/02/Exercise_02.docx
@@ -837,6 +837,12 @@
         </w:rPr>
         <w:t xml:space="preserve"> collection of Boat objects, without revealing the concrete implementation.</w:t>
       </w:r>
+      <w:r>
+        <w:rPr>
+          <w:lang w:val="en-US"/>
+        </w:rPr>
+        <w:t xml:space="preserve"> It serves as an intermediary between Player and Boat and delegates most of the heavy lifting to the Boat class.</w:t>
+      </w:r>
     </w:p>
     <w:p>
       <w:pPr>
@@ -877,6 +883,114 @@
           <w:lang w:val="en-US"/>
         </w:rPr>
         <w:t xml:space="preserve"> type to make debugging easier by enabling different amounts of Boats. Strictly speaking, it’s not necessary and different constructors in Fleet could serve the same purpose.</w:t>
+      </w:r>
+    </w:p>
+    <w:p>
+      <w:pPr>
+        <w:rPr>
+          <w:lang w:val="en-US"/>
+        </w:rPr>
+      </w:pPr>
+    </w:p>
+    <w:p>
+      <w:pPr>
+        <w:rPr>
+          <w:lang w:val="en-US"/>
+        </w:rPr>
+      </w:pPr>
+      <w:r>
+        <w:rPr>
+          <w:lang w:val="en-US"/>
+        </w:rPr>
+        <w:t xml:space="preserve">Boat &amp; </w:t>
+      </w:r>
+      <w:proofErr w:type="spellStart"/>
+      <w:r>
+        <w:rPr>
+          <w:lang w:val="en-US"/>
+        </w:rPr>
+        <w:t>BoatType</w:t>
+      </w:r>
+      <w:proofErr w:type="spellEnd"/>
+      <w:r>
+        <w:rPr>
+          <w:lang w:val="en-US"/>
+        </w:rPr>
+        <w:t>:</w:t>
+      </w:r>
+    </w:p>
+    <w:p>
+      <w:pPr>
+        <w:rPr>
+          <w:lang w:val="en-US"/>
+        </w:rPr>
+      </w:pPr>
+      <w:proofErr w:type="spellStart"/>
+      <w:r>
+        <w:rPr>
+          <w:lang w:val="en-US"/>
+        </w:rPr>
+        <w:t>BoatType</w:t>
+      </w:r>
+      <w:proofErr w:type="spellEnd"/>
+      <w:r>
+        <w:rPr>
+          <w:lang w:val="en-US"/>
+        </w:rPr>
+        <w:t xml:space="preserve"> is an </w:t>
+      </w:r>
+      <w:proofErr w:type="spellStart"/>
+      <w:r>
+        <w:rPr>
+          <w:lang w:val="en-US"/>
+        </w:rPr>
+        <w:t>enum</w:t>
+      </w:r>
+      <w:proofErr w:type="spellEnd"/>
+      <w:r>
+        <w:rPr>
+          <w:lang w:val="en-US"/>
+        </w:rPr>
+        <w:t xml:space="preserve"> type which specifies which boats are available in the game and directly defines each </w:t>
+      </w:r>
+      <w:proofErr w:type="spellStart"/>
+      <w:r>
+        <w:rPr>
+          <w:lang w:val="en-US"/>
+        </w:rPr>
+        <w:t>BoatType</w:t>
+      </w:r>
+      <w:proofErr w:type="spellEnd"/>
+      <w:r>
+        <w:rPr>
+          <w:lang w:val="en-US"/>
+        </w:rPr>
+        <w:t xml:space="preserve"> in terms of length and </w:t>
+      </w:r>
+      <w:r>
+        <w:rPr>
+          <w:lang w:val="en-US"/>
+        </w:rPr>
+        <w:t>nomenclature</w:t>
+      </w:r>
+      <w:r>
+        <w:rPr>
+          <w:lang w:val="en-US"/>
+        </w:rPr>
+        <w:t>.</w:t>
+      </w:r>
+    </w:p>
+    <w:p>
+      <w:pPr>
+        <w:rPr>
+          <w:lang w:val="en-US"/>
+        </w:rPr>
+      </w:pPr>
+      <w:r>
+        <w:rPr>
+          <w:lang w:val="en-US"/>
+        </w:rPr>
+        <w:t>The Boat keeps track of its responsibilities and communicates directly with the Fleet class.</w:t>
       </w:r>
     </w:p>
     <w:sectPr>

--- a/Group31-a1/02/Exercise_02.docx
+++ b/Group31-a1/02/Exercise_02.docx
@@ -5,407 +5,404 @@
     <w:p>
       <w:pPr>
         <w:pStyle w:val="Heading1"/>
-      </w:pPr>
-      <w:r>
-        <w:t xml:space="preserve">Description </w:t>
-      </w:r>
-      <w:proofErr w:type="spellStart"/>
-      <w:r>
-        <w:t>of</w:t>
-      </w:r>
-      <w:proofErr w:type="spellEnd"/>
-      <w:r>
+        <w:rPr>
+          <w:lang w:val="en-US"/>
+        </w:rPr>
+      </w:pPr>
+      <w:r>
+        <w:rPr>
+          <w:lang w:val="en-US"/>
+        </w:rPr>
+        <w:t>Description of implementation decisions</w:t>
+      </w:r>
+    </w:p>
+    <w:p>
+      <w:pPr>
+        <w:rPr>
+          <w:lang w:val="en-US"/>
+        </w:rPr>
+      </w:pPr>
+      <w:proofErr w:type="spellStart"/>
+      <w:r>
+        <w:rPr>
+          <w:lang w:val="en-US"/>
+        </w:rPr>
+        <w:t>GameUtils</w:t>
+      </w:r>
+      <w:proofErr w:type="spellEnd"/>
+      <w:r>
+        <w:rPr>
+          <w:lang w:val="en-US"/>
+        </w:rPr>
+        <w:t>:</w:t>
+      </w:r>
+    </w:p>
+    <w:p>
+      <w:pPr>
+        <w:rPr>
+          <w:lang w:val="en-US"/>
+        </w:rPr>
+      </w:pPr>
+      <w:r>
+        <w:rPr>
+          <w:lang w:val="en-US"/>
+        </w:rPr>
+        <w:t xml:space="preserve">As we were developing </w:t>
+      </w:r>
+      <w:r>
+        <w:rPr>
+          <w:lang w:val="en-US"/>
+        </w:rPr>
+        <w:t xml:space="preserve">the classes, we realized that there are some global methods used by all classes that do not belong to a specific class per se. Those are convenience methods like </w:t>
+      </w:r>
+      <w:proofErr w:type="spellStart"/>
+      <w:r>
+        <w:rPr>
+          <w:lang w:val="en-US"/>
+        </w:rPr>
+        <w:t>generateCoordinatesFromStartEnd</w:t>
+      </w:r>
+      <w:proofErr w:type="spellEnd"/>
+      <w:r>
+        <w:rPr>
+          <w:lang w:val="en-US"/>
+        </w:rPr>
+        <w:t xml:space="preserve"> which take two Coordin</w:t>
+      </w:r>
+      <w:r>
+        <w:rPr>
+          <w:lang w:val="en-US"/>
+        </w:rPr>
+        <w:t>a</w:t>
+      </w:r>
+      <w:r>
+        <w:rPr>
+          <w:lang w:val="en-US"/>
+        </w:rPr>
+        <w:t>te</w:t>
+      </w:r>
+      <w:r>
+        <w:rPr>
+          <w:lang w:val="en-US"/>
+        </w:rPr>
+        <w:t xml:space="preserve"> objects</w:t>
+      </w:r>
+      <w:r>
+        <w:rPr>
+          <w:lang w:val="en-US"/>
+        </w:rPr>
+        <w:t xml:space="preserve"> as input and produce a </w:t>
+      </w:r>
+      <w:r>
+        <w:rPr>
+          <w:lang w:val="en-US"/>
+        </w:rPr>
+        <w:t>list</w:t>
+      </w:r>
+      <w:r>
+        <w:rPr>
+          <w:lang w:val="en-US"/>
+        </w:rPr>
+        <w:t xml:space="preserve"> of all the </w:t>
+      </w:r>
+      <w:r>
+        <w:rPr>
+          <w:lang w:val="en-US"/>
+        </w:rPr>
+        <w:t>c</w:t>
+      </w:r>
+      <w:r>
+        <w:rPr>
+          <w:lang w:val="en-US"/>
+        </w:rPr>
+        <w:t>oordinates contained between those two Coord</w:t>
+      </w:r>
+      <w:r>
+        <w:rPr>
+          <w:lang w:val="en-US"/>
+        </w:rPr>
+        <w:t>inate objects</w:t>
+      </w:r>
+      <w:r>
+        <w:rPr>
+          <w:lang w:val="en-US"/>
+        </w:rPr>
+        <w:t>.</w:t>
+      </w:r>
+    </w:p>
+    <w:p>
+      <w:pPr>
+        <w:rPr>
+          <w:lang w:val="en-US"/>
+        </w:rPr>
+      </w:pPr>
+      <w:r>
+        <w:rPr>
+          <w:lang w:val="en-US"/>
+        </w:rPr>
+        <w:t xml:space="preserve">It could be argued that those </w:t>
+      </w:r>
+      <w:r>
+        <w:rPr>
+          <w:lang w:val="en-US"/>
+        </w:rPr>
+        <w:t>functionalit</w:t>
+      </w:r>
+      <w:r>
+        <w:rPr>
+          <w:lang w:val="en-US"/>
+        </w:rPr>
+        <w:t>ies</w:t>
+      </w:r>
+      <w:r>
+        <w:rPr>
+          <w:lang w:val="en-US"/>
+        </w:rPr>
+        <w:t xml:space="preserve"> should belong </w:t>
+      </w:r>
+      <w:r>
+        <w:rPr>
+          <w:lang w:val="en-US"/>
+        </w:rPr>
+        <w:t>to the respective objects using them</w:t>
+      </w:r>
+      <w:r>
+        <w:rPr>
+          <w:lang w:val="en-US"/>
+        </w:rPr>
+        <w:t>. For example</w:t>
+      </w:r>
+      <w:r>
+        <w:rPr>
+          <w:lang w:val="en-US"/>
+        </w:rPr>
+        <w:t>,</w:t>
+      </w:r>
+      <w:r>
+        <w:rPr>
+          <w:lang w:val="en-US"/>
+        </w:rPr>
+        <w:t xml:space="preserve"> the input validation should </w:t>
+      </w:r>
+      <w:r>
+        <w:rPr>
+          <w:lang w:val="en-US"/>
+        </w:rPr>
+        <w:t xml:space="preserve">belong to </w:t>
+      </w:r>
+      <w:proofErr w:type="spellStart"/>
+      <w:r>
+        <w:rPr>
+          <w:lang w:val="en-US"/>
+        </w:rPr>
+        <w:t>GameMaster</w:t>
+      </w:r>
+      <w:proofErr w:type="spellEnd"/>
+      <w:r>
+        <w:rPr>
+          <w:lang w:val="en-US"/>
+        </w:rPr>
+        <w:t>,</w:t>
+      </w:r>
+      <w:r>
+        <w:rPr>
+          <w:lang w:val="en-US"/>
+        </w:rPr>
+        <w:t xml:space="preserve"> who is responsible for adhering to the rules of the game</w:t>
+      </w:r>
+      <w:r>
+        <w:rPr>
+          <w:lang w:val="en-US"/>
+        </w:rPr>
+        <w:t>. Or it could belong to</w:t>
+      </w:r>
+      <w:r>
+        <w:rPr>
+          <w:lang w:val="en-US"/>
+        </w:rPr>
+        <w:t xml:space="preserve"> the Player itself</w:t>
+      </w:r>
+      <w:r>
+        <w:rPr>
+          <w:lang w:val="en-US"/>
+        </w:rPr>
+        <w:t>, making the Player responsible for checking herself or her opponent</w:t>
+      </w:r>
+      <w:r>
+        <w:rPr>
+          <w:lang w:val="en-US"/>
+        </w:rPr>
+        <w:t xml:space="preserve">. </w:t>
+      </w:r>
+      <w:r>
+        <w:rPr>
+          <w:lang w:val="en-US"/>
+        </w:rPr>
+        <w:t xml:space="preserve">In our opinion, </w:t>
+      </w:r>
+      <w:r>
+        <w:rPr>
+          <w:lang w:val="en-US"/>
+        </w:rPr>
+        <w:t xml:space="preserve">the design looks less cluttered with a </w:t>
+      </w:r>
+      <w:proofErr w:type="spellStart"/>
+      <w:r>
+        <w:rPr>
+          <w:lang w:val="en-US"/>
+        </w:rPr>
+        <w:t>GameUtils</w:t>
+      </w:r>
+      <w:proofErr w:type="spellEnd"/>
+      <w:r>
+        <w:rPr>
+          <w:lang w:val="en-US"/>
+        </w:rPr>
+        <w:t xml:space="preserve"> class</w:t>
+      </w:r>
+      <w:r>
+        <w:rPr>
+          <w:lang w:val="en-US"/>
+        </w:rPr>
+        <w:t xml:space="preserve">, as it serves as an addition to the </w:t>
+      </w:r>
+      <w:proofErr w:type="spellStart"/>
+      <w:r>
+        <w:rPr>
+          <w:lang w:val="en-US"/>
+        </w:rPr>
+        <w:t>GameMaster</w:t>
+      </w:r>
+      <w:proofErr w:type="spellEnd"/>
+      <w:r>
+        <w:rPr>
+          <w:lang w:val="en-US"/>
+        </w:rPr>
+        <w:t xml:space="preserve"> having all the methods the </w:t>
+      </w:r>
+      <w:proofErr w:type="spellStart"/>
+      <w:r>
+        <w:rPr>
+          <w:lang w:val="en-US"/>
+        </w:rPr>
+        <w:t>GameMaster</w:t>
+      </w:r>
+      <w:proofErr w:type="spellEnd"/>
+      <w:r>
+        <w:rPr>
+          <w:lang w:val="en-US"/>
+        </w:rPr>
+        <w:t xml:space="preserve"> needs to make sure the rules are adhered.</w:t>
+      </w:r>
+    </w:p>
+    <w:p>
+      <w:pPr>
+        <w:rPr>
+          <w:lang w:val="en-US"/>
+        </w:rPr>
+      </w:pPr>
+      <w:r>
+        <w:rPr>
+          <w:lang w:val="en-US"/>
+        </w:rPr>
+        <w:t xml:space="preserve">Furthermore, the </w:t>
+      </w:r>
+      <w:proofErr w:type="spellStart"/>
+      <w:r>
+        <w:rPr>
+          <w:lang w:val="en-US"/>
+        </w:rPr>
+        <w:t>GameUtils</w:t>
+      </w:r>
+      <w:proofErr w:type="spellEnd"/>
+      <w:r>
+        <w:rPr>
+          <w:lang w:val="en-US"/>
+        </w:rPr>
+        <w:t xml:space="preserve"> class can contain global final rules of the game like the GAMESIZE and parameters for the </w:t>
+      </w:r>
+      <w:proofErr w:type="spellStart"/>
+      <w:r>
+        <w:rPr>
+          <w:lang w:val="en-US"/>
+        </w:rPr>
+        <w:t>PlayerComputer</w:t>
+      </w:r>
+      <w:proofErr w:type="spellEnd"/>
+      <w:r>
+        <w:rPr>
+          <w:lang w:val="en-US"/>
+        </w:rPr>
+        <w:t xml:space="preserve"> random number generation.</w:t>
+      </w:r>
+    </w:p>
+    <w:p>
+      <w:pPr>
+        <w:rPr>
+          <w:lang w:val="en-US"/>
+        </w:rPr>
+      </w:pPr>
+    </w:p>
+    <w:p>
+      <w:pPr>
+        <w:rPr>
+          <w:lang w:val="en-US"/>
+        </w:rPr>
+      </w:pPr>
+      <w:r>
+        <w:rPr>
+          <w:lang w:val="en-US"/>
+        </w:rPr>
+        <w:t>Coordinate:</w:t>
+      </w:r>
+    </w:p>
+    <w:p>
+      <w:pPr>
+        <w:rPr>
+          <w:lang w:val="en-US"/>
+        </w:rPr>
+      </w:pPr>
+      <w:r>
+        <w:rPr>
+          <w:lang w:val="en-US"/>
+        </w:rPr>
+        <w:t xml:space="preserve">We decided to not fall for the PRIMITIVE OBSESSION </w:t>
+      </w:r>
+      <w:r>
+        <w:rPr>
+          <w:lang w:val="en-US"/>
+        </w:rPr>
+        <w:t>anti</w:t>
+      </w:r>
+      <w:r>
+        <w:rPr>
+          <w:lang w:val="en-US"/>
+        </w:rPr>
+        <w:t xml:space="preserve">pattern and give the coordinates of the grid an own representation. This </w:t>
+      </w:r>
+      <w:r>
+        <w:rPr>
+          <w:lang w:val="en-US"/>
+        </w:rPr>
+        <w:t xml:space="preserve">facilitates the usage among different classes. This encapsulation makes it possible to change the </w:t>
+      </w:r>
+      <w:r>
+        <w:rPr>
+          <w:lang w:val="en-US"/>
+        </w:rPr>
+        <w:t>internal representation</w:t>
+      </w:r>
+      <w:r>
+        <w:rPr>
+          <w:lang w:val="en-US"/>
+        </w:rPr>
+        <w:t>,</w:t>
+      </w:r>
+      <w:r>
+        <w:rPr>
+          <w:lang w:val="en-US"/>
+        </w:rPr>
         <w:t xml:space="preserve"> </w:t>
-      </w:r>
-      <w:proofErr w:type="spellStart"/>
-      <w:r>
-        <w:t>implementation</w:t>
-      </w:r>
-      <w:proofErr w:type="spellEnd"/>
-      <w:r>
-        <w:t xml:space="preserve"> </w:t>
-      </w:r>
-      <w:proofErr w:type="spellStart"/>
-      <w:r>
-        <w:t>decisions</w:t>
-      </w:r>
-      <w:proofErr w:type="spellEnd"/>
-    </w:p>
-    <w:p>
-      <w:pPr>
-        <w:rPr>
-          <w:lang w:val="en-US"/>
-        </w:rPr>
-      </w:pPr>
-      <w:proofErr w:type="spellStart"/>
-      <w:r>
-        <w:rPr>
-          <w:lang w:val="en-US"/>
-        </w:rPr>
-        <w:t>GameUtils</w:t>
-      </w:r>
-      <w:proofErr w:type="spellEnd"/>
-      <w:r>
-        <w:rPr>
-          <w:lang w:val="en-US"/>
-        </w:rPr>
-        <w:t>:</w:t>
-      </w:r>
-    </w:p>
-    <w:p>
-      <w:pPr>
-        <w:rPr>
-          <w:lang w:val="en-US"/>
-        </w:rPr>
-      </w:pPr>
-      <w:r>
-        <w:rPr>
-          <w:lang w:val="en-US"/>
-        </w:rPr>
-        <w:t xml:space="preserve">As we were developing </w:t>
-      </w:r>
-      <w:r>
-        <w:rPr>
-          <w:lang w:val="en-US"/>
-        </w:rPr>
-        <w:t xml:space="preserve">the classes, we realized that there are some global methods used by all classes that do not belong to a specific class per se. Those are convenience methods like </w:t>
-      </w:r>
-      <w:proofErr w:type="spellStart"/>
-      <w:r>
-        <w:rPr>
-          <w:lang w:val="en-US"/>
-        </w:rPr>
-        <w:t>generateCoordinatesFromStartEnd</w:t>
-      </w:r>
-      <w:proofErr w:type="spellEnd"/>
-      <w:r>
-        <w:rPr>
-          <w:lang w:val="en-US"/>
-        </w:rPr>
-        <w:t xml:space="preserve"> which take two Coordin</w:t>
-      </w:r>
-      <w:r>
-        <w:rPr>
-          <w:lang w:val="en-US"/>
-        </w:rPr>
-        <w:t>a</w:t>
-      </w:r>
-      <w:r>
-        <w:rPr>
-          <w:lang w:val="en-US"/>
-        </w:rPr>
-        <w:t>te</w:t>
-      </w:r>
-      <w:r>
-        <w:rPr>
-          <w:lang w:val="en-US"/>
-        </w:rPr>
-        <w:t xml:space="preserve"> objects</w:t>
-      </w:r>
-      <w:r>
-        <w:rPr>
-          <w:lang w:val="en-US"/>
-        </w:rPr>
-        <w:t xml:space="preserve"> as input and produce a </w:t>
-      </w:r>
-      <w:r>
-        <w:rPr>
-          <w:lang w:val="en-US"/>
-        </w:rPr>
-        <w:t>list</w:t>
-      </w:r>
-      <w:r>
-        <w:rPr>
-          <w:lang w:val="en-US"/>
-        </w:rPr>
-        <w:t xml:space="preserve"> of all the </w:t>
-      </w:r>
-      <w:r>
-        <w:rPr>
-          <w:lang w:val="en-US"/>
-        </w:rPr>
-        <w:t>c</w:t>
-      </w:r>
-      <w:r>
-        <w:rPr>
-          <w:lang w:val="en-US"/>
-        </w:rPr>
-        <w:t>oordinates contained between those two Coord</w:t>
-      </w:r>
-      <w:r>
-        <w:rPr>
-          <w:lang w:val="en-US"/>
-        </w:rPr>
-        <w:t>inate objects</w:t>
-      </w:r>
-      <w:r>
-        <w:rPr>
-          <w:lang w:val="en-US"/>
-        </w:rPr>
-        <w:t>.</w:t>
-      </w:r>
-    </w:p>
-    <w:p>
-      <w:pPr>
-        <w:rPr>
-          <w:lang w:val="en-US"/>
-        </w:rPr>
-      </w:pPr>
-      <w:r>
-        <w:rPr>
-          <w:lang w:val="en-US"/>
-        </w:rPr>
-        <w:t xml:space="preserve">It could be argued that those </w:t>
-      </w:r>
-      <w:r>
-        <w:rPr>
-          <w:lang w:val="en-US"/>
-        </w:rPr>
-        <w:t>functionalit</w:t>
-      </w:r>
-      <w:r>
-        <w:rPr>
-          <w:lang w:val="en-US"/>
-        </w:rPr>
-        <w:t>ies</w:t>
-      </w:r>
-      <w:r>
-        <w:rPr>
-          <w:lang w:val="en-US"/>
-        </w:rPr>
-        <w:t xml:space="preserve"> should belong </w:t>
-      </w:r>
-      <w:r>
-        <w:rPr>
-          <w:lang w:val="en-US"/>
-        </w:rPr>
-        <w:t>to the respective objects using them</w:t>
-      </w:r>
-      <w:r>
-        <w:rPr>
-          <w:lang w:val="en-US"/>
-        </w:rPr>
-        <w:t>. For example</w:t>
-      </w:r>
-      <w:r>
-        <w:rPr>
-          <w:lang w:val="en-US"/>
-        </w:rPr>
-        <w:t>,</w:t>
-      </w:r>
-      <w:r>
-        <w:rPr>
-          <w:lang w:val="en-US"/>
-        </w:rPr>
-        <w:t xml:space="preserve"> the input validation should </w:t>
-      </w:r>
-      <w:r>
-        <w:rPr>
-          <w:lang w:val="en-US"/>
-        </w:rPr>
-        <w:t xml:space="preserve">belong to </w:t>
-      </w:r>
-      <w:proofErr w:type="spellStart"/>
-      <w:r>
-        <w:rPr>
-          <w:lang w:val="en-US"/>
-        </w:rPr>
-        <w:t>GameMaster</w:t>
-      </w:r>
-      <w:proofErr w:type="spellEnd"/>
-      <w:r>
-        <w:rPr>
-          <w:lang w:val="en-US"/>
-        </w:rPr>
-        <w:t>,</w:t>
-      </w:r>
-      <w:r>
-        <w:rPr>
-          <w:lang w:val="en-US"/>
-        </w:rPr>
-        <w:t xml:space="preserve"> who is responsible for adhering to the rules of the game</w:t>
-      </w:r>
-      <w:r>
-        <w:rPr>
-          <w:lang w:val="en-US"/>
-        </w:rPr>
-        <w:t>. Or it could belong to</w:t>
-      </w:r>
-      <w:r>
-        <w:rPr>
-          <w:lang w:val="en-US"/>
-        </w:rPr>
-        <w:t xml:space="preserve"> the Player itself</w:t>
-      </w:r>
-      <w:r>
-        <w:rPr>
-          <w:lang w:val="en-US"/>
-        </w:rPr>
-        <w:t>, making the Player responsible for checking herself or her opponent</w:t>
-      </w:r>
-      <w:r>
-        <w:rPr>
-          <w:lang w:val="en-US"/>
-        </w:rPr>
-        <w:t xml:space="preserve">. </w:t>
-      </w:r>
-      <w:r>
-        <w:rPr>
-          <w:lang w:val="en-US"/>
-        </w:rPr>
-        <w:t xml:space="preserve">In our opinion, </w:t>
-      </w:r>
-      <w:r>
-        <w:rPr>
-          <w:lang w:val="en-US"/>
-        </w:rPr>
-        <w:t xml:space="preserve">the design looks less cluttered with a </w:t>
-      </w:r>
-      <w:proofErr w:type="spellStart"/>
-      <w:r>
-        <w:rPr>
-          <w:lang w:val="en-US"/>
-        </w:rPr>
-        <w:t>GameUtils</w:t>
-      </w:r>
-      <w:proofErr w:type="spellEnd"/>
-      <w:r>
-        <w:rPr>
-          <w:lang w:val="en-US"/>
-        </w:rPr>
-        <w:t xml:space="preserve"> class</w:t>
-      </w:r>
-      <w:r>
-        <w:rPr>
-          <w:lang w:val="en-US"/>
-        </w:rPr>
-        <w:t xml:space="preserve">, as it serves as an addition to the </w:t>
-      </w:r>
-      <w:proofErr w:type="spellStart"/>
-      <w:r>
-        <w:rPr>
-          <w:lang w:val="en-US"/>
-        </w:rPr>
-        <w:t>GameMaster</w:t>
-      </w:r>
-      <w:proofErr w:type="spellEnd"/>
-      <w:r>
-        <w:rPr>
-          <w:lang w:val="en-US"/>
-        </w:rPr>
-        <w:t xml:space="preserve"> having all the methods the </w:t>
-      </w:r>
-      <w:proofErr w:type="spellStart"/>
-      <w:r>
-        <w:rPr>
-          <w:lang w:val="en-US"/>
-        </w:rPr>
-        <w:t>GameMaster</w:t>
-      </w:r>
-      <w:proofErr w:type="spellEnd"/>
-      <w:r>
-        <w:rPr>
-          <w:lang w:val="en-US"/>
-        </w:rPr>
-        <w:t xml:space="preserve"> needs to make sure the rules are adhered.</w:t>
-      </w:r>
-    </w:p>
-    <w:p>
-      <w:pPr>
-        <w:rPr>
-          <w:lang w:val="en-US"/>
-        </w:rPr>
-      </w:pPr>
-      <w:r>
-        <w:rPr>
-          <w:lang w:val="en-US"/>
-        </w:rPr>
-        <w:t xml:space="preserve">Furthermore, the </w:t>
-      </w:r>
-      <w:proofErr w:type="spellStart"/>
-      <w:r>
-        <w:rPr>
-          <w:lang w:val="en-US"/>
-        </w:rPr>
-        <w:t>GameUtils</w:t>
-      </w:r>
-      <w:proofErr w:type="spellEnd"/>
-      <w:r>
-        <w:rPr>
-          <w:lang w:val="en-US"/>
-        </w:rPr>
-        <w:t xml:space="preserve"> class can contain global final rules of the game like the GAMESIZE and parameters for the </w:t>
-      </w:r>
-      <w:proofErr w:type="spellStart"/>
-      <w:r>
-        <w:rPr>
-          <w:lang w:val="en-US"/>
-        </w:rPr>
-        <w:t>PlayerComputer</w:t>
-      </w:r>
-      <w:proofErr w:type="spellEnd"/>
-      <w:r>
-        <w:rPr>
-          <w:lang w:val="en-US"/>
-        </w:rPr>
-        <w:t xml:space="preserve"> random number generation.</w:t>
-      </w:r>
-    </w:p>
-    <w:p>
-      <w:pPr>
-        <w:rPr>
-          <w:lang w:val="en-US"/>
-        </w:rPr>
-      </w:pPr>
-    </w:p>
-    <w:p>
-      <w:pPr>
-        <w:rPr>
-          <w:lang w:val="en-US"/>
-        </w:rPr>
-      </w:pPr>
-      <w:r>
-        <w:rPr>
-          <w:lang w:val="en-US"/>
-        </w:rPr>
-        <w:t>Coordinate:</w:t>
-      </w:r>
-    </w:p>
-    <w:p>
-      <w:pPr>
-        <w:rPr>
-          <w:lang w:val="en-US"/>
-        </w:rPr>
-      </w:pPr>
-      <w:r>
-        <w:rPr>
-          <w:lang w:val="en-US"/>
-        </w:rPr>
-        <w:t xml:space="preserve">We decided to not fall for the </w:t>
-      </w:r>
-      <w:r>
-        <w:rPr>
-          <w:lang w:val="en-US"/>
-        </w:rPr>
-        <w:t>PRIMITIVE OBSESSION</w:t>
-      </w:r>
-      <w:r>
-        <w:rPr>
-          <w:lang w:val="en-US"/>
-        </w:rPr>
-        <w:t xml:space="preserve"> pattern and give the coordinates of the grid an own representation. This </w:t>
-      </w:r>
-      <w:r>
-        <w:rPr>
-          <w:lang w:val="en-US"/>
-        </w:rPr>
-        <w:t xml:space="preserve">facilitates the usage among different classes. This encapsulation makes it possible to change the </w:t>
-      </w:r>
-      <w:r>
-        <w:rPr>
-          <w:lang w:val="en-US"/>
-        </w:rPr>
-        <w:t xml:space="preserve">internal representation, </w:t>
       </w:r>
       <w:proofErr w:type="gramStart"/>
       <w:r>
